--- a/Detai4-1.docx
+++ b/Detai4-1.docx
@@ -4850,10 +4850,7 @@
         <w:t>:</w:t>
       </w:r>
       <w:r>
-        <w:t xml:space="preserve"> </w:t>
-      </w:r>
-      <w:r>
-        <w:t>Kế toán</w:t>
+        <w:t xml:space="preserve"> Kế toán</w:t>
       </w:r>
     </w:p>
     <w:p>
@@ -5389,14 +5386,7 @@
           <w:sz w:val="26"/>
           <w:szCs w:val="26"/>
         </w:rPr>
-        <w:t>:</w:t>
-      </w:r>
-      <w:r>
-        <w:rPr>
-          <w:sz w:val="26"/>
-          <w:szCs w:val="26"/>
-        </w:rPr>
-        <w:t xml:space="preserve"> Sử dụng Mẫu Báo Cáo có sẵn: Kế toán chọn một mẫu báo cáo được lưu trước đó, Hệ thống tự động thiết lập các tham số và tiếp tục tại Bước 4.</w:t>
+        <w:t>: Sử dụng Mẫu Báo Cáo có sẵn: Kế toán chọn một mẫu báo cáo được lưu trước đó, Hệ thống tự động thiết lập các tham số và tiếp tục tại Bước 4.</w:t>
       </w:r>
     </w:p>
     <w:p>
@@ -6050,16 +6040,10 @@
         <w:t xml:space="preserve">Mô tả: </w:t>
       </w:r>
       <w:r>
-        <w:t>Usecase này cho phép</w:t>
-      </w:r>
-      <w:r>
-        <w:t xml:space="preserve"> </w:t>
-      </w:r>
-      <w:r>
-        <w:t>n</w:t>
-      </w:r>
-      <w:r>
-        <w:t>gười dùng</w:t>
+        <w:t xml:space="preserve">Usecase này cho phép </w:t>
+      </w:r>
+      <w:r>
+        <w:t>người dùng</w:t>
       </w:r>
       <w:r>
         <w:t xml:space="preserve"> (Phụ huynh/Người quản trị/Giáo viên) tìm kiếm thông tin của một hoặc nhiều học sinh trong hệ thống.</w:t>
@@ -6138,10 +6122,7 @@
         <w:t>thông tin cơ bản</w:t>
       </w:r>
       <w:r>
-        <w:t xml:space="preserve"> của học sinh</w:t>
-      </w:r>
-      <w:r>
-        <w:t>.</w:t>
+        <w:t xml:space="preserve"> của học sinh.</w:t>
       </w:r>
     </w:p>
     <w:p>
@@ -6491,13 +6472,7 @@
         <w:t xml:space="preserve">: </w:t>
       </w:r>
       <w:r>
-        <w:t>Phân trang kết quả</w:t>
-      </w:r>
-      <w:r>
-        <w:t xml:space="preserve"> ở b</w:t>
-      </w:r>
-      <w:r>
-        <w:t>ước 6, nếu số lượng kết quả quá lớn, Hệ thống hiển thị kết quả theo từng trang (ví dụ: 10 học sinh/trang) và cung cấp nút điều hướng trang.</w:t>
+        <w:t>Phân trang kết quả ở bước 6, nếu số lượng kết quả quá lớn, Hệ thống hiển thị kết quả theo từng trang (ví dụ: 10 học sinh/trang) và cung cấp nút điều hướng trang.</w:t>
       </w:r>
     </w:p>
     <w:p>
@@ -6546,22 +6521,7 @@
         <w:spacing w:line="276" w:lineRule="auto"/>
       </w:pPr>
       <w:r>
-        <w:t xml:space="preserve">Mô tả: Usecase này </w:t>
-      </w:r>
-      <w:r>
-        <w:t>m</w:t>
-      </w:r>
-      <w:r>
-        <w:t xml:space="preserve">ô tả quá trình </w:t>
-      </w:r>
-      <w:r>
-        <w:t>g</w:t>
-      </w:r>
-      <w:r>
-        <w:t>iáo viên xem và tổng hợp số lượng học sinh trong lớp mình quản lý</w:t>
-      </w:r>
-      <w:r>
-        <w:t>.</w:t>
+        <w:t>Mô tả: Usecase này mô tả quá trình giáo viên xem và tổng hợp số lượng học sinh trong lớp mình quản lý.</w:t>
       </w:r>
     </w:p>
     <w:p>
@@ -6587,10 +6547,7 @@
         <w:spacing w:line="276" w:lineRule="auto"/>
       </w:pPr>
       <w:r>
-        <w:t xml:space="preserve">Actor phụ: </w:t>
-      </w:r>
-      <w:r>
-        <w:t xml:space="preserve"> </w:t>
+        <w:t xml:space="preserve">Actor phụ:  </w:t>
       </w:r>
     </w:p>
     <w:p>
@@ -6668,10 +6625,7 @@
         <w:spacing w:line="276" w:lineRule="auto"/>
       </w:pPr>
       <w:r>
-        <w:t>Giáo viên có thể nắm được tổng số học sin</w:t>
-      </w:r>
-      <w:r>
-        <w:t>h.</w:t>
+        <w:t>Giáo viên có thể nắm được tổng số học sinh.</w:t>
       </w:r>
     </w:p>
     <w:p>
@@ -7002,21 +6956,7 @@
           <w:sz w:val="26"/>
           <w:szCs w:val="26"/>
         </w:rPr>
-        <w:t xml:space="preserve">Lập biểu đồ tỉ lệ nam/nữ: Sau khi hiển thị sĩ số </w:t>
-      </w:r>
-      <w:r>
-        <w:rPr>
-          <w:sz w:val="26"/>
-          <w:szCs w:val="26"/>
-        </w:rPr>
-        <w:t xml:space="preserve">ở </w:t>
-      </w:r>
-      <w:r>
-        <w:rPr>
-          <w:sz w:val="26"/>
-          <w:szCs w:val="26"/>
-        </w:rPr>
-        <w:t>Bước 5, Giáo viên chọn chức năng "Xem tỉ lệ giới tính". Hệ thống Tính toán số lượng nam, số lượng nữ, và tỉ lệ phần trăm tương ứng trong lớp.</w:t>
+        <w:t>Lập biểu đồ tỉ lệ nam/nữ: Sau khi hiển thị sĩ số ở Bước 5, Giáo viên chọn chức năng "Xem tỉ lệ giới tính". Hệ thống Tính toán số lượng nam, số lượng nữ, và tỉ lệ phần trăm tương ứng trong lớp.</w:t>
       </w:r>
     </w:p>
     <w:p>
@@ -7043,6 +6983,7 @@
         <w:rPr>
           <w:sz w:val="26"/>
           <w:szCs w:val="26"/>
+          <w:lang w:val="vi-VN"/>
         </w:rPr>
       </w:pPr>
       <w:r>
@@ -7060,39 +7001,24 @@
           <w:szCs w:val="26"/>
           <w:lang w:val="vi-VN"/>
         </w:rPr>
-        <w:t>ước 2.1:</w:t>
-      </w:r>
+        <w:t>ước 2.1: Lỗi phân công lớp: Nếu Hệ thống không thể xác định được Giáo viên đang quản lý lớp nào (Bước 2), Hệ thống hiển thị thông báo: "Lỗi hệ thống: Không thể xác định thông tin lớp quản lý của Giáo viên.”</w:t>
+      </w:r>
+    </w:p>
+    <w:p>
+      <w:pPr>
+        <w:pStyle w:val="NormalWeb"/>
+        <w:spacing w:before="0" w:beforeAutospacing="0"/>
+        <w:ind w:left="1440"/>
+        <w:rPr>
+          <w:sz w:val="26"/>
+          <w:szCs w:val="26"/>
+        </w:rPr>
+      </w:pPr>
       <w:r>
         <w:rPr>
           <w:sz w:val="26"/>
           <w:szCs w:val="26"/>
           <w:lang w:val="vi-VN"/>
-        </w:rPr>
-        <w:t xml:space="preserve"> Lỗi phân công lớp: Nếu Hệ thống không thể xác định được Giáo viên đang quản lý lớp nào (Bước 2), Hệ thống hiển thị thông báo: "Lỗi hệ thống: Không thể xác định thông tin lớp quản lý của Giáo viên.</w:t>
-      </w:r>
-      <w:r>
-        <w:rPr>
-          <w:sz w:val="26"/>
-          <w:szCs w:val="26"/>
-          <w:lang w:val="vi-VN"/>
-        </w:rPr>
-        <w:t>”</w:t>
-      </w:r>
-    </w:p>
-    <w:p>
-      <w:pPr>
-        <w:pStyle w:val="NormalWeb"/>
-        <w:spacing w:before="0" w:beforeAutospacing="0"/>
-        <w:ind w:left="1440"/>
-        <w:rPr>
-          <w:sz w:val="26"/>
-          <w:szCs w:val="26"/>
-        </w:rPr>
-      </w:pPr>
-      <w:r>
-        <w:rPr>
-          <w:sz w:val="26"/>
-          <w:szCs w:val="26"/>
         </w:rPr>
         <w:t>Bước 4.1:</w:t>
       </w:r>
@@ -7117,6 +7043,7 @@
         <w:rPr>
           <w:sz w:val="26"/>
           <w:szCs w:val="26"/>
+          <w:lang w:val="vi-VN"/>
         </w:rPr>
         <w:t xml:space="preserve">ở </w:t>
       </w:r>
@@ -7250,18 +7177,602 @@
     <w:p>
       <w:pPr>
         <w:pStyle w:val="Heading2"/>
+      </w:pPr>
+      <w:bookmarkStart w:id="19" w:name="_Toc127971481"/>
+      <w:r>
         <w:rPr>
           <w:lang w:val="vi-VN"/>
         </w:rPr>
-      </w:pPr>
-      <w:bookmarkStart w:id="19" w:name="_Toc127971481"/>
-      <w:r>
+        <w:t>Sơ đồ hoạt động</w:t>
+      </w:r>
+      <w:bookmarkEnd w:id="19"/>
+    </w:p>
+    <w:p>
+      <w:pPr>
+        <w:rPr>
+          <w:lang w:val="en-US"/>
+        </w:rPr>
+      </w:pPr>
+      <w:r>
+        <w:rPr>
+          <w:lang w:val="en-US"/>
+        </w:rPr>
+        <w:t>2.3.1. Ghi nhận sức khỏe</w:t>
+      </w:r>
+    </w:p>
+    <w:p>
+      <w:pPr>
+        <w:rPr>
+          <w:lang w:val="en-US"/>
+        </w:rPr>
+      </w:pPr>
+      <w:r>
+        <w:rPr>
+          <w:rFonts w:ascii="Arial" w:hAnsi="Arial" w:cs="Arial"/>
+          <w:noProof/>
+          <w:color w:val="000000"/>
+          <w:sz w:val="22"/>
+          <w:bdr w:val="none" w:sz="0" w:space="0" w:color="auto" w:frame="1"/>
+        </w:rPr>
+        <w:lastRenderedPageBreak/>
+        <w:drawing>
+          <wp:inline distT="0" distB="0" distL="0" distR="0" wp14:anchorId="013FAAA0" wp14:editId="44B86977">
+            <wp:extent cx="4591050" cy="6686550"/>
+            <wp:effectExtent l="0" t="0" r="0" b="0"/>
+            <wp:docPr id="305862621" name="Picture 7" descr="A diagram of a work flow&#10;&#10;AI-generated content may be incorrect."/>
+            <wp:cNvGraphicFramePr>
+              <a:graphicFrameLocks xmlns:a="http://schemas.openxmlformats.org/drawingml/2006/main" noChangeAspect="1"/>
+            </wp:cNvGraphicFramePr>
+            <a:graphic xmlns:a="http://schemas.openxmlformats.org/drawingml/2006/main">
+              <a:graphicData uri="http://schemas.openxmlformats.org/drawingml/2006/picture">
+                <pic:pic xmlns:pic="http://schemas.openxmlformats.org/drawingml/2006/picture">
+                  <pic:nvPicPr>
+                    <pic:cNvPr id="305862621" name="Picture 7" descr="A diagram of a work flow&#10;&#10;AI-generated content may be incorrect."/>
+                    <pic:cNvPicPr>
+                      <a:picLocks noChangeAspect="1" noChangeArrowheads="1"/>
+                    </pic:cNvPicPr>
+                  </pic:nvPicPr>
+                  <pic:blipFill>
+                    <a:blip r:embed="rId12">
+                      <a:extLst>
+                        <a:ext uri="{28A0092B-C50C-407E-A947-70E740481C1C}">
+                          <a14:useLocalDpi xmlns:a14="http://schemas.microsoft.com/office/drawing/2010/main" val="0"/>
+                        </a:ext>
+                      </a:extLst>
+                    </a:blip>
+                    <a:srcRect/>
+                    <a:stretch>
+                      <a:fillRect/>
+                    </a:stretch>
+                  </pic:blipFill>
+                  <pic:spPr bwMode="auto">
+                    <a:xfrm>
+                      <a:off x="0" y="0"/>
+                      <a:ext cx="4591050" cy="6686550"/>
+                    </a:xfrm>
+                    <a:prstGeom prst="rect">
+                      <a:avLst/>
+                    </a:prstGeom>
+                    <a:noFill/>
+                    <a:ln>
+                      <a:noFill/>
+                    </a:ln>
+                  </pic:spPr>
+                </pic:pic>
+              </a:graphicData>
+            </a:graphic>
+          </wp:inline>
+        </w:drawing>
+      </w:r>
+    </w:p>
+    <w:p>
+      <w:pPr>
+        <w:pStyle w:val="Heading2"/>
         <w:rPr>
           <w:lang w:val="vi-VN"/>
         </w:rPr>
-        <w:t>Sơ đồ hoạt động</w:t>
-      </w:r>
-      <w:bookmarkEnd w:id="19"/>
+      </w:pPr>
+      <w:bookmarkStart w:id="20" w:name="_Toc127971482"/>
+      <w:r>
+        <w:rPr>
+          <w:lang w:val="vi-VN"/>
+        </w:rPr>
+        <w:t xml:space="preserve">Sơ đồ </w:t>
+      </w:r>
+      <w:r>
+        <w:rPr>
+          <w:lang w:val="vi-VN"/>
+        </w:rPr>
+        <w:t>tuần tự</w:t>
+      </w:r>
+      <w:bookmarkEnd w:id="20"/>
+    </w:p>
+    <w:p>
+      <w:pPr>
+        <w:ind w:firstLine="567"/>
+        <w:rPr>
+          <w:lang w:val="en-US"/>
+        </w:rPr>
+      </w:pPr>
+      <w:r>
+        <w:rPr>
+          <w:lang w:val="en-US"/>
+        </w:rPr>
+        <w:t>2.4.1. Thu học phí</w:t>
+      </w:r>
+    </w:p>
+    <w:p>
+      <w:pPr>
+        <w:rPr>
+          <w:lang w:val="en-US"/>
+        </w:rPr>
+      </w:pPr>
+      <w:r>
+        <w:rPr>
+          <w:rFonts w:ascii="Arial" w:hAnsi="Arial" w:cs="Arial"/>
+          <w:noProof/>
+          <w:color w:val="000000"/>
+          <w:sz w:val="22"/>
+          <w:bdr w:val="none" w:sz="0" w:space="0" w:color="auto" w:frame="1"/>
+        </w:rPr>
+        <w:lastRenderedPageBreak/>
+        <w:drawing>
+          <wp:inline distT="0" distB="0" distL="0" distR="0" wp14:anchorId="234A11B1" wp14:editId="3686732D">
+            <wp:extent cx="5581650" cy="7531100"/>
+            <wp:effectExtent l="0" t="0" r="0" b="0"/>
+            <wp:docPr id="1761539451" name="Picture 1" descr="A diagram of a project&#10;&#10;AI-generated content may be incorrect."/>
+            <wp:cNvGraphicFramePr>
+              <a:graphicFrameLocks xmlns:a="http://schemas.openxmlformats.org/drawingml/2006/main" noChangeAspect="1"/>
+            </wp:cNvGraphicFramePr>
+            <a:graphic xmlns:a="http://schemas.openxmlformats.org/drawingml/2006/main">
+              <a:graphicData uri="http://schemas.openxmlformats.org/drawingml/2006/picture">
+                <pic:pic xmlns:pic="http://schemas.openxmlformats.org/drawingml/2006/picture">
+                  <pic:nvPicPr>
+                    <pic:cNvPr id="1761539451" name="Picture 1" descr="A diagram of a project&#10;&#10;AI-generated content may be incorrect."/>
+                    <pic:cNvPicPr>
+                      <a:picLocks noChangeAspect="1" noChangeArrowheads="1"/>
+                    </pic:cNvPicPr>
+                  </pic:nvPicPr>
+                  <pic:blipFill>
+                    <a:blip r:embed="rId13">
+                      <a:extLst>
+                        <a:ext uri="{28A0092B-C50C-407E-A947-70E740481C1C}">
+                          <a14:useLocalDpi xmlns:a14="http://schemas.microsoft.com/office/drawing/2010/main" val="0"/>
+                        </a:ext>
+                      </a:extLst>
+                    </a:blip>
+                    <a:srcRect/>
+                    <a:stretch>
+                      <a:fillRect/>
+                    </a:stretch>
+                  </pic:blipFill>
+                  <pic:spPr bwMode="auto">
+                    <a:xfrm>
+                      <a:off x="0" y="0"/>
+                      <a:ext cx="5581650" cy="7531100"/>
+                    </a:xfrm>
+                    <a:prstGeom prst="rect">
+                      <a:avLst/>
+                    </a:prstGeom>
+                    <a:noFill/>
+                    <a:ln>
+                      <a:noFill/>
+                    </a:ln>
+                  </pic:spPr>
+                </pic:pic>
+              </a:graphicData>
+            </a:graphic>
+          </wp:inline>
+        </w:drawing>
+      </w:r>
+    </w:p>
+    <w:p>
+      <w:pPr>
+        <w:ind w:firstLine="567"/>
+        <w:rPr>
+          <w:lang w:val="en-US"/>
+        </w:rPr>
+      </w:pPr>
+      <w:r>
+        <w:rPr>
+          <w:lang w:val="en-US"/>
+        </w:rPr>
+        <w:t>2.4.</w:t>
+      </w:r>
+      <w:r>
+        <w:rPr>
+          <w:lang w:val="en-US"/>
+        </w:rPr>
+        <w:t>2</w:t>
+      </w:r>
+      <w:r>
+        <w:rPr>
+          <w:lang w:val="en-US"/>
+        </w:rPr>
+        <w:t xml:space="preserve">. </w:t>
+      </w:r>
+      <w:r>
+        <w:rPr>
+          <w:lang w:val="en-US"/>
+        </w:rPr>
+        <w:t>Ghi nhận sức khỏe</w:t>
+      </w:r>
+    </w:p>
+    <w:p>
+      <w:pPr>
+        <w:rPr>
+          <w:lang w:val="en-US"/>
+        </w:rPr>
+      </w:pPr>
+      <w:r>
+        <w:rPr>
+          <w:rFonts w:ascii="Arial" w:hAnsi="Arial" w:cs="Arial"/>
+          <w:noProof/>
+          <w:color w:val="000000"/>
+          <w:sz w:val="22"/>
+          <w:bdr w:val="none" w:sz="0" w:space="0" w:color="auto" w:frame="1"/>
+        </w:rPr>
+        <w:lastRenderedPageBreak/>
+        <w:drawing>
+          <wp:inline distT="0" distB="0" distL="0" distR="0" wp14:anchorId="05F40D47" wp14:editId="59B95CFB">
+            <wp:extent cx="5760085" cy="4445000"/>
+            <wp:effectExtent l="0" t="0" r="0" b="0"/>
+            <wp:docPr id="309766227" name="Picture 2" descr="A diagram of a project&#10;&#10;AI-generated content may be incorrect."/>
+            <wp:cNvGraphicFramePr>
+              <a:graphicFrameLocks xmlns:a="http://schemas.openxmlformats.org/drawingml/2006/main" noChangeAspect="1"/>
+            </wp:cNvGraphicFramePr>
+            <a:graphic xmlns:a="http://schemas.openxmlformats.org/drawingml/2006/main">
+              <a:graphicData uri="http://schemas.openxmlformats.org/drawingml/2006/picture">
+                <pic:pic xmlns:pic="http://schemas.openxmlformats.org/drawingml/2006/picture">
+                  <pic:nvPicPr>
+                    <pic:cNvPr id="309766227" name="Picture 2" descr="A diagram of a project&#10;&#10;AI-generated content may be incorrect."/>
+                    <pic:cNvPicPr>
+                      <a:picLocks noChangeAspect="1" noChangeArrowheads="1"/>
+                    </pic:cNvPicPr>
+                  </pic:nvPicPr>
+                  <pic:blipFill>
+                    <a:blip r:embed="rId14">
+                      <a:extLst>
+                        <a:ext uri="{28A0092B-C50C-407E-A947-70E740481C1C}">
+                          <a14:useLocalDpi xmlns:a14="http://schemas.microsoft.com/office/drawing/2010/main" val="0"/>
+                        </a:ext>
+                      </a:extLst>
+                    </a:blip>
+                    <a:srcRect/>
+                    <a:stretch>
+                      <a:fillRect/>
+                    </a:stretch>
+                  </pic:blipFill>
+                  <pic:spPr bwMode="auto">
+                    <a:xfrm>
+                      <a:off x="0" y="0"/>
+                      <a:ext cx="5760085" cy="4445000"/>
+                    </a:xfrm>
+                    <a:prstGeom prst="rect">
+                      <a:avLst/>
+                    </a:prstGeom>
+                    <a:noFill/>
+                    <a:ln>
+                      <a:noFill/>
+                    </a:ln>
+                  </pic:spPr>
+                </pic:pic>
+              </a:graphicData>
+            </a:graphic>
+          </wp:inline>
+        </w:drawing>
+      </w:r>
+    </w:p>
+    <w:p>
+      <w:pPr>
+        <w:rPr>
+          <w:lang w:val="en-US"/>
+        </w:rPr>
+      </w:pPr>
+      <w:r>
+        <w:rPr>
+          <w:lang w:val="en-US"/>
+        </w:rPr>
+        <w:t>2.4.3. Tìm kiếm học sinh</w:t>
+      </w:r>
+    </w:p>
+    <w:p>
+      <w:pPr>
+        <w:rPr>
+          <w:lang w:val="en-US"/>
+        </w:rPr>
+      </w:pPr>
+      <w:r>
+        <w:rPr>
+          <w:rFonts w:ascii="Arial" w:hAnsi="Arial" w:cs="Arial"/>
+          <w:noProof/>
+          <w:color w:val="000000"/>
+          <w:sz w:val="22"/>
+          <w:bdr w:val="none" w:sz="0" w:space="0" w:color="auto" w:frame="1"/>
+        </w:rPr>
+        <w:lastRenderedPageBreak/>
+        <w:drawing>
+          <wp:inline distT="0" distB="0" distL="0" distR="0" wp14:anchorId="7B217A1E" wp14:editId="13BAC10A">
+            <wp:extent cx="5581650" cy="5410200"/>
+            <wp:effectExtent l="0" t="0" r="0" b="0"/>
+            <wp:docPr id="174205991" name="Picture 3" descr="A diagram of a diagram&#10;&#10;AI-generated content may be incorrect."/>
+            <wp:cNvGraphicFramePr>
+              <a:graphicFrameLocks xmlns:a="http://schemas.openxmlformats.org/drawingml/2006/main" noChangeAspect="1"/>
+            </wp:cNvGraphicFramePr>
+            <a:graphic xmlns:a="http://schemas.openxmlformats.org/drawingml/2006/main">
+              <a:graphicData uri="http://schemas.openxmlformats.org/drawingml/2006/picture">
+                <pic:pic xmlns:pic="http://schemas.openxmlformats.org/drawingml/2006/picture">
+                  <pic:nvPicPr>
+                    <pic:cNvPr id="174205991" name="Picture 3" descr="A diagram of a diagram&#10;&#10;AI-generated content may be incorrect."/>
+                    <pic:cNvPicPr>
+                      <a:picLocks noChangeAspect="1" noChangeArrowheads="1"/>
+                    </pic:cNvPicPr>
+                  </pic:nvPicPr>
+                  <pic:blipFill>
+                    <a:blip r:embed="rId15">
+                      <a:extLst>
+                        <a:ext uri="{28A0092B-C50C-407E-A947-70E740481C1C}">
+                          <a14:useLocalDpi xmlns:a14="http://schemas.microsoft.com/office/drawing/2010/main" val="0"/>
+                        </a:ext>
+                      </a:extLst>
+                    </a:blip>
+                    <a:srcRect/>
+                    <a:stretch>
+                      <a:fillRect/>
+                    </a:stretch>
+                  </pic:blipFill>
+                  <pic:spPr bwMode="auto">
+                    <a:xfrm>
+                      <a:off x="0" y="0"/>
+                      <a:ext cx="5581650" cy="5410200"/>
+                    </a:xfrm>
+                    <a:prstGeom prst="rect">
+                      <a:avLst/>
+                    </a:prstGeom>
+                    <a:noFill/>
+                    <a:ln>
+                      <a:noFill/>
+                    </a:ln>
+                  </pic:spPr>
+                </pic:pic>
+              </a:graphicData>
+            </a:graphic>
+          </wp:inline>
+        </w:drawing>
+      </w:r>
+    </w:p>
+    <w:p>
+      <w:pPr>
+        <w:rPr>
+          <w:lang w:val="en-US"/>
+        </w:rPr>
+      </w:pPr>
+      <w:r>
+        <w:rPr>
+          <w:lang w:val="en-US"/>
+        </w:rPr>
+        <w:t>2.4.4. Thống kê doanh thu-báo cáo</w:t>
+      </w:r>
+    </w:p>
+    <w:p>
+      <w:pPr>
+        <w:rPr>
+          <w:lang w:val="en-US"/>
+        </w:rPr>
+      </w:pPr>
+      <w:r>
+        <w:rPr>
+          <w:rFonts w:ascii="Arial" w:hAnsi="Arial" w:cs="Arial"/>
+          <w:noProof/>
+          <w:color w:val="000000"/>
+          <w:sz w:val="22"/>
+          <w:bdr w:val="none" w:sz="0" w:space="0" w:color="auto" w:frame="1"/>
+        </w:rPr>
+        <w:lastRenderedPageBreak/>
+        <w:drawing>
+          <wp:inline distT="0" distB="0" distL="0" distR="0" wp14:anchorId="053037C6" wp14:editId="2A8CC020">
+            <wp:extent cx="5581650" cy="5937250"/>
+            <wp:effectExtent l="0" t="0" r="0" b="0"/>
+            <wp:docPr id="724722070" name="Picture 4" descr="A screenshot of a computer screen&#10;&#10;AI-generated content may be incorrect."/>
+            <wp:cNvGraphicFramePr>
+              <a:graphicFrameLocks xmlns:a="http://schemas.openxmlformats.org/drawingml/2006/main" noChangeAspect="1"/>
+            </wp:cNvGraphicFramePr>
+            <a:graphic xmlns:a="http://schemas.openxmlformats.org/drawingml/2006/main">
+              <a:graphicData uri="http://schemas.openxmlformats.org/drawingml/2006/picture">
+                <pic:pic xmlns:pic="http://schemas.openxmlformats.org/drawingml/2006/picture">
+                  <pic:nvPicPr>
+                    <pic:cNvPr id="724722070" name="Picture 4" descr="A screenshot of a computer screen&#10;&#10;AI-generated content may be incorrect."/>
+                    <pic:cNvPicPr>
+                      <a:picLocks noChangeAspect="1" noChangeArrowheads="1"/>
+                    </pic:cNvPicPr>
+                  </pic:nvPicPr>
+                  <pic:blipFill>
+                    <a:blip r:embed="rId16">
+                      <a:extLst>
+                        <a:ext uri="{28A0092B-C50C-407E-A947-70E740481C1C}">
+                          <a14:useLocalDpi xmlns:a14="http://schemas.microsoft.com/office/drawing/2010/main" val="0"/>
+                        </a:ext>
+                      </a:extLst>
+                    </a:blip>
+                    <a:srcRect/>
+                    <a:stretch>
+                      <a:fillRect/>
+                    </a:stretch>
+                  </pic:blipFill>
+                  <pic:spPr bwMode="auto">
+                    <a:xfrm>
+                      <a:off x="0" y="0"/>
+                      <a:ext cx="5581650" cy="5937250"/>
+                    </a:xfrm>
+                    <a:prstGeom prst="rect">
+                      <a:avLst/>
+                    </a:prstGeom>
+                    <a:noFill/>
+                    <a:ln>
+                      <a:noFill/>
+                    </a:ln>
+                  </pic:spPr>
+                </pic:pic>
+              </a:graphicData>
+            </a:graphic>
+          </wp:inline>
+        </w:drawing>
+      </w:r>
+    </w:p>
+    <w:p>
+      <w:pPr>
+        <w:rPr>
+          <w:lang w:val="en-US"/>
+        </w:rPr>
+      </w:pPr>
+      <w:r>
+        <w:rPr>
+          <w:lang w:val="en-US"/>
+        </w:rPr>
+        <w:t>2.4.5. Thay đổi quy định</w:t>
+      </w:r>
+    </w:p>
+    <w:p>
+      <w:pPr>
+        <w:rPr>
+          <w:lang w:val="en-US"/>
+        </w:rPr>
+      </w:pPr>
+      <w:r>
+        <w:rPr>
+          <w:rFonts w:ascii="Arial" w:hAnsi="Arial" w:cs="Arial"/>
+          <w:noProof/>
+          <w:color w:val="000000"/>
+          <w:sz w:val="22"/>
+          <w:bdr w:val="none" w:sz="0" w:space="0" w:color="auto" w:frame="1"/>
+        </w:rPr>
+        <w:lastRenderedPageBreak/>
+        <w:drawing>
+          <wp:inline distT="0" distB="0" distL="0" distR="0" wp14:anchorId="39EBE05E" wp14:editId="1E8F5E97">
+            <wp:extent cx="5581650" cy="4311650"/>
+            <wp:effectExtent l="0" t="0" r="0" b="0"/>
+            <wp:docPr id="1128096600" name="Picture 5" descr="A diagram of a data flow&#10;&#10;AI-generated content may be incorrect."/>
+            <wp:cNvGraphicFramePr>
+              <a:graphicFrameLocks xmlns:a="http://schemas.openxmlformats.org/drawingml/2006/main" noChangeAspect="1"/>
+            </wp:cNvGraphicFramePr>
+            <a:graphic xmlns:a="http://schemas.openxmlformats.org/drawingml/2006/main">
+              <a:graphicData uri="http://schemas.openxmlformats.org/drawingml/2006/picture">
+                <pic:pic xmlns:pic="http://schemas.openxmlformats.org/drawingml/2006/picture">
+                  <pic:nvPicPr>
+                    <pic:cNvPr id="1128096600" name="Picture 5" descr="A diagram of a data flow&#10;&#10;AI-generated content may be incorrect."/>
+                    <pic:cNvPicPr>
+                      <a:picLocks noChangeAspect="1" noChangeArrowheads="1"/>
+                    </pic:cNvPicPr>
+                  </pic:nvPicPr>
+                  <pic:blipFill>
+                    <a:blip r:embed="rId17">
+                      <a:extLst>
+                        <a:ext uri="{28A0092B-C50C-407E-A947-70E740481C1C}">
+                          <a14:useLocalDpi xmlns:a14="http://schemas.microsoft.com/office/drawing/2010/main" val="0"/>
+                        </a:ext>
+                      </a:extLst>
+                    </a:blip>
+                    <a:srcRect/>
+                    <a:stretch>
+                      <a:fillRect/>
+                    </a:stretch>
+                  </pic:blipFill>
+                  <pic:spPr bwMode="auto">
+                    <a:xfrm>
+                      <a:off x="0" y="0"/>
+                      <a:ext cx="5581650" cy="4311650"/>
+                    </a:xfrm>
+                    <a:prstGeom prst="rect">
+                      <a:avLst/>
+                    </a:prstGeom>
+                    <a:noFill/>
+                    <a:ln>
+                      <a:noFill/>
+                    </a:ln>
+                  </pic:spPr>
+                </pic:pic>
+              </a:graphicData>
+            </a:graphic>
+          </wp:inline>
+        </w:drawing>
+      </w:r>
+    </w:p>
+    <w:p>
+      <w:pPr>
+        <w:rPr>
+          <w:lang w:val="en-US"/>
+        </w:rPr>
+      </w:pPr>
+      <w:r>
+        <w:rPr>
+          <w:lang w:val="en-US"/>
+        </w:rPr>
+        <w:t>2.4.6. Lưu trữ thông tin</w:t>
+      </w:r>
+    </w:p>
+    <w:p>
+      <w:pPr>
+        <w:rPr>
+          <w:lang w:val="en-US"/>
+        </w:rPr>
+      </w:pPr>
+      <w:r>
+        <w:rPr>
+          <w:rFonts w:ascii="Arial" w:hAnsi="Arial" w:cs="Arial"/>
+          <w:noProof/>
+          <w:color w:val="000000"/>
+          <w:sz w:val="22"/>
+          <w:bdr w:val="none" w:sz="0" w:space="0" w:color="auto" w:frame="1"/>
+        </w:rPr>
+        <w:drawing>
+          <wp:inline distT="0" distB="0" distL="0" distR="0" wp14:anchorId="64A9EBC6" wp14:editId="5FF432AD">
+            <wp:extent cx="5581650" cy="3511550"/>
+            <wp:effectExtent l="0" t="0" r="0" b="0"/>
+            <wp:docPr id="316036494" name="Picture 6" descr="A diagram of a company&#10;&#10;AI-generated content may be incorrect."/>
+            <wp:cNvGraphicFramePr>
+              <a:graphicFrameLocks xmlns:a="http://schemas.openxmlformats.org/drawingml/2006/main" noChangeAspect="1"/>
+            </wp:cNvGraphicFramePr>
+            <a:graphic xmlns:a="http://schemas.openxmlformats.org/drawingml/2006/main">
+              <a:graphicData uri="http://schemas.openxmlformats.org/drawingml/2006/picture">
+                <pic:pic xmlns:pic="http://schemas.openxmlformats.org/drawingml/2006/picture">
+                  <pic:nvPicPr>
+                    <pic:cNvPr id="316036494" name="Picture 6" descr="A diagram of a company&#10;&#10;AI-generated content may be incorrect."/>
+                    <pic:cNvPicPr>
+                      <a:picLocks noChangeAspect="1" noChangeArrowheads="1"/>
+                    </pic:cNvPicPr>
+                  </pic:nvPicPr>
+                  <pic:blipFill>
+                    <a:blip r:embed="rId18">
+                      <a:extLst>
+                        <a:ext uri="{28A0092B-C50C-407E-A947-70E740481C1C}">
+                          <a14:useLocalDpi xmlns:a14="http://schemas.microsoft.com/office/drawing/2010/main" val="0"/>
+                        </a:ext>
+                      </a:extLst>
+                    </a:blip>
+                    <a:srcRect/>
+                    <a:stretch>
+                      <a:fillRect/>
+                    </a:stretch>
+                  </pic:blipFill>
+                  <pic:spPr bwMode="auto">
+                    <a:xfrm>
+                      <a:off x="0" y="0"/>
+                      <a:ext cx="5581650" cy="3511550"/>
+                    </a:xfrm>
+                    <a:prstGeom prst="rect">
+                      <a:avLst/>
+                    </a:prstGeom>
+                    <a:noFill/>
+                    <a:ln>
+                      <a:noFill/>
+                    </a:ln>
+                  </pic:spPr>
+                </pic:pic>
+              </a:graphicData>
+            </a:graphic>
+          </wp:inline>
+        </w:drawing>
+      </w:r>
     </w:p>
     <w:p>
       <w:pPr>
@@ -7270,44 +7781,17 @@
           <w:lang w:val="vi-VN"/>
         </w:rPr>
       </w:pPr>
-      <w:bookmarkStart w:id="20" w:name="_Toc127971482"/>
+      <w:bookmarkStart w:id="21" w:name="_Toc127971483"/>
       <w:r>
         <w:rPr>
           <w:lang w:val="vi-VN"/>
         </w:rPr>
-        <w:t xml:space="preserve">Sơ đồ </w:t>
+        <w:t>Lược</w:t>
       </w:r>
       <w:r>
         <w:rPr>
           <w:lang w:val="vi-VN"/>
         </w:rPr>
-        <w:t>tuần tự</w:t>
-      </w:r>
-      <w:bookmarkEnd w:id="20"/>
-    </w:p>
-    <w:p>
-      <w:r>
-        <w:t>Trình bày lược đồ tuần tự các use case</w:t>
-      </w:r>
-    </w:p>
-    <w:p>
-      <w:pPr>
-        <w:pStyle w:val="Heading2"/>
-        <w:rPr>
-          <w:lang w:val="vi-VN"/>
-        </w:rPr>
-      </w:pPr>
-      <w:bookmarkStart w:id="21" w:name="_Toc127971483"/>
-      <w:r>
-        <w:rPr>
-          <w:lang w:val="vi-VN"/>
-        </w:rPr>
-        <w:t>Lược</w:t>
-      </w:r>
-      <w:r>
-        <w:rPr>
-          <w:lang w:val="vi-VN"/>
-        </w:rPr>
         <w:t xml:space="preserve"> đồ cơ sở dữ liệu quan hệ</w:t>
       </w:r>
       <w:bookmarkEnd w:id="21"/>
@@ -7319,6 +7803,7 @@
     </w:p>
     <w:p>
       <w:r>
+        <w:lastRenderedPageBreak/>
         <w:t>Giải thích mối quan hệ giữa các bảng.</w:t>
       </w:r>
     </w:p>

--- a/Detai4-1.docx
+++ b/Detai4-1.docx
@@ -4850,10 +4850,7 @@
         <w:t>:</w:t>
       </w:r>
       <w:r>
-        <w:t xml:space="preserve"> </w:t>
-      </w:r>
-      <w:r>
-        <w:t>Kế toán</w:t>
+        <w:t xml:space="preserve"> Kế toán</w:t>
       </w:r>
     </w:p>
     <w:p>
@@ -5389,14 +5386,7 @@
           <w:sz w:val="26"/>
           <w:szCs w:val="26"/>
         </w:rPr>
-        <w:t>:</w:t>
-      </w:r>
-      <w:r>
-        <w:rPr>
-          <w:sz w:val="26"/>
-          <w:szCs w:val="26"/>
-        </w:rPr>
-        <w:t xml:space="preserve"> Sử dụng Mẫu Báo Cáo có sẵn: Kế toán chọn một mẫu báo cáo được lưu trước đó, Hệ thống tự động thiết lập các tham số và tiếp tục tại Bước 4.</w:t>
+        <w:t>: Sử dụng Mẫu Báo Cáo có sẵn: Kế toán chọn một mẫu báo cáo được lưu trước đó, Hệ thống tự động thiết lập các tham số và tiếp tục tại Bước 4.</w:t>
       </w:r>
     </w:p>
     <w:p>
@@ -6050,16 +6040,10 @@
         <w:t xml:space="preserve">Mô tả: </w:t>
       </w:r>
       <w:r>
-        <w:t>Usecase này cho phép</w:t>
-      </w:r>
-      <w:r>
-        <w:t xml:space="preserve"> </w:t>
-      </w:r>
-      <w:r>
-        <w:t>n</w:t>
-      </w:r>
-      <w:r>
-        <w:t>gười dùng</w:t>
+        <w:t xml:space="preserve">Usecase này cho phép </w:t>
+      </w:r>
+      <w:r>
+        <w:t>người dùng</w:t>
       </w:r>
       <w:r>
         <w:t xml:space="preserve"> (Phụ huynh/Người quản trị/Giáo viên) tìm kiếm thông tin của một hoặc nhiều học sinh trong hệ thống.</w:t>
@@ -6138,10 +6122,7 @@
         <w:t>thông tin cơ bản</w:t>
       </w:r>
       <w:r>
-        <w:t xml:space="preserve"> của học sinh</w:t>
-      </w:r>
-      <w:r>
-        <w:t>.</w:t>
+        <w:t xml:space="preserve"> của học sinh.</w:t>
       </w:r>
     </w:p>
     <w:p>
@@ -6491,13 +6472,7 @@
         <w:t xml:space="preserve">: </w:t>
       </w:r>
       <w:r>
-        <w:t>Phân trang kết quả</w:t>
-      </w:r>
-      <w:r>
-        <w:t xml:space="preserve"> ở b</w:t>
-      </w:r>
-      <w:r>
-        <w:t>ước 6, nếu số lượng kết quả quá lớn, Hệ thống hiển thị kết quả theo từng trang (ví dụ: 10 học sinh/trang) và cung cấp nút điều hướng trang.</w:t>
+        <w:t>Phân trang kết quả ở bước 6, nếu số lượng kết quả quá lớn, Hệ thống hiển thị kết quả theo từng trang (ví dụ: 10 học sinh/trang) và cung cấp nút điều hướng trang.</w:t>
       </w:r>
     </w:p>
     <w:p>
@@ -6546,22 +6521,7 @@
         <w:spacing w:line="276" w:lineRule="auto"/>
       </w:pPr>
       <w:r>
-        <w:t xml:space="preserve">Mô tả: Usecase này </w:t>
-      </w:r>
-      <w:r>
-        <w:t>m</w:t>
-      </w:r>
-      <w:r>
-        <w:t xml:space="preserve">ô tả quá trình </w:t>
-      </w:r>
-      <w:r>
-        <w:t>g</w:t>
-      </w:r>
-      <w:r>
-        <w:t>iáo viên xem và tổng hợp số lượng học sinh trong lớp mình quản lý</w:t>
-      </w:r>
-      <w:r>
-        <w:t>.</w:t>
+        <w:t>Mô tả: Usecase này mô tả quá trình giáo viên xem và tổng hợp số lượng học sinh trong lớp mình quản lý.</w:t>
       </w:r>
     </w:p>
     <w:p>
@@ -6587,10 +6547,7 @@
         <w:spacing w:line="276" w:lineRule="auto"/>
       </w:pPr>
       <w:r>
-        <w:t xml:space="preserve">Actor phụ: </w:t>
-      </w:r>
-      <w:r>
-        <w:t xml:space="preserve"> </w:t>
+        <w:t xml:space="preserve">Actor phụ:  </w:t>
       </w:r>
     </w:p>
     <w:p>
@@ -6668,10 +6625,7 @@
         <w:spacing w:line="276" w:lineRule="auto"/>
       </w:pPr>
       <w:r>
-        <w:t>Giáo viên có thể nắm được tổng số học sin</w:t>
-      </w:r>
-      <w:r>
-        <w:t>h.</w:t>
+        <w:t>Giáo viên có thể nắm được tổng số học sinh.</w:t>
       </w:r>
     </w:p>
     <w:p>
@@ -7002,21 +6956,7 @@
           <w:sz w:val="26"/>
           <w:szCs w:val="26"/>
         </w:rPr>
-        <w:t xml:space="preserve">Lập biểu đồ tỉ lệ nam/nữ: Sau khi hiển thị sĩ số </w:t>
-      </w:r>
-      <w:r>
-        <w:rPr>
-          <w:sz w:val="26"/>
-          <w:szCs w:val="26"/>
-        </w:rPr>
-        <w:t xml:space="preserve">ở </w:t>
-      </w:r>
-      <w:r>
-        <w:rPr>
-          <w:sz w:val="26"/>
-          <w:szCs w:val="26"/>
-        </w:rPr>
-        <w:t>Bước 5, Giáo viên chọn chức năng "Xem tỉ lệ giới tính". Hệ thống Tính toán số lượng nam, số lượng nữ, và tỉ lệ phần trăm tương ứng trong lớp.</w:t>
+        <w:t>Lập biểu đồ tỉ lệ nam/nữ: Sau khi hiển thị sĩ số ở Bước 5, Giáo viên chọn chức năng "Xem tỉ lệ giới tính". Hệ thống Tính toán số lượng nam, số lượng nữ, và tỉ lệ phần trăm tương ứng trong lớp.</w:t>
       </w:r>
     </w:p>
     <w:p>
@@ -7043,6 +6983,7 @@
         <w:rPr>
           <w:sz w:val="26"/>
           <w:szCs w:val="26"/>
+          <w:lang w:val="vi-VN"/>
         </w:rPr>
       </w:pPr>
       <w:r>
@@ -7060,39 +7001,24 @@
           <w:szCs w:val="26"/>
           <w:lang w:val="vi-VN"/>
         </w:rPr>
-        <w:t>ước 2.1:</w:t>
-      </w:r>
+        <w:t>ước 2.1: Lỗi phân công lớp: Nếu Hệ thống không thể xác định được Giáo viên đang quản lý lớp nào (Bước 2), Hệ thống hiển thị thông báo: "Lỗi hệ thống: Không thể xác định thông tin lớp quản lý của Giáo viên.”</w:t>
+      </w:r>
+    </w:p>
+    <w:p>
+      <w:pPr>
+        <w:pStyle w:val="NormalWeb"/>
+        <w:spacing w:before="0" w:beforeAutospacing="0"/>
+        <w:ind w:left="1440"/>
+        <w:rPr>
+          <w:sz w:val="26"/>
+          <w:szCs w:val="26"/>
+        </w:rPr>
+      </w:pPr>
       <w:r>
         <w:rPr>
           <w:sz w:val="26"/>
           <w:szCs w:val="26"/>
           <w:lang w:val="vi-VN"/>
-        </w:rPr>
-        <w:t xml:space="preserve"> Lỗi phân công lớp: Nếu Hệ thống không thể xác định được Giáo viên đang quản lý lớp nào (Bước 2), Hệ thống hiển thị thông báo: "Lỗi hệ thống: Không thể xác định thông tin lớp quản lý của Giáo viên.</w:t>
-      </w:r>
-      <w:r>
-        <w:rPr>
-          <w:sz w:val="26"/>
-          <w:szCs w:val="26"/>
-          <w:lang w:val="vi-VN"/>
-        </w:rPr>
-        <w:t>”</w:t>
-      </w:r>
-    </w:p>
-    <w:p>
-      <w:pPr>
-        <w:pStyle w:val="NormalWeb"/>
-        <w:spacing w:before="0" w:beforeAutospacing="0"/>
-        <w:ind w:left="1440"/>
-        <w:rPr>
-          <w:sz w:val="26"/>
-          <w:szCs w:val="26"/>
-        </w:rPr>
-      </w:pPr>
-      <w:r>
-        <w:rPr>
-          <w:sz w:val="26"/>
-          <w:szCs w:val="26"/>
         </w:rPr>
         <w:t>Bước 4.1:</w:t>
       </w:r>
@@ -7117,6 +7043,7 @@
         <w:rPr>
           <w:sz w:val="26"/>
           <w:szCs w:val="26"/>
+          <w:lang w:val="vi-VN"/>
         </w:rPr>
         <w:t xml:space="preserve">ở </w:t>
       </w:r>
@@ -7222,20 +7149,64 @@
     <w:p>
       <w:pPr>
         <w:pStyle w:val="Heading2"/>
+      </w:pPr>
+      <w:r>
+        <w:t>Sơ</w:t>
+      </w:r>
+      <w:r>
         <w:rPr>
           <w:lang w:val="vi-VN"/>
         </w:rPr>
-      </w:pPr>
-      <w:r>
-        <w:t>Sơ</w:t>
-      </w:r>
-      <w:r>
-        <w:rPr>
-          <w:lang w:val="vi-VN"/>
-        </w:rPr>
         <w:t xml:space="preserve"> đồ lớp</w:t>
       </w:r>
       <w:bookmarkEnd w:id="18"/>
+    </w:p>
+    <w:p>
+      <w:pPr>
+        <w:rPr>
+          <w:lang w:val="en-US"/>
+        </w:rPr>
+      </w:pPr>
+      <w:r>
+        <w:rPr>
+          <w:lang w:val="en-US"/>
+        </w:rPr>
+        <w:drawing>
+          <wp:inline distT="0" distB="0" distL="0" distR="0" wp14:anchorId="55EB1312" wp14:editId="3D117350">
+            <wp:extent cx="5760085" cy="3736975"/>
+            <wp:effectExtent l="0" t="0" r="0" b="0"/>
+            <wp:docPr id="1205325937" name="Picture 1" descr="A diagram of a computer generated data&#10;&#10;AI-generated content may be incorrect."/>
+            <wp:cNvGraphicFramePr>
+              <a:graphicFrameLocks xmlns:a="http://schemas.openxmlformats.org/drawingml/2006/main" noChangeAspect="1"/>
+            </wp:cNvGraphicFramePr>
+            <a:graphic xmlns:a="http://schemas.openxmlformats.org/drawingml/2006/main">
+              <a:graphicData uri="http://schemas.openxmlformats.org/drawingml/2006/picture">
+                <pic:pic xmlns:pic="http://schemas.openxmlformats.org/drawingml/2006/picture">
+                  <pic:nvPicPr>
+                    <pic:cNvPr id="1205325937" name="Picture 1" descr="A diagram of a computer generated data&#10;&#10;AI-generated content may be incorrect."/>
+                    <pic:cNvPicPr/>
+                  </pic:nvPicPr>
+                  <pic:blipFill>
+                    <a:blip r:embed="rId12"/>
+                    <a:stretch>
+                      <a:fillRect/>
+                    </a:stretch>
+                  </pic:blipFill>
+                  <pic:spPr>
+                    <a:xfrm>
+                      <a:off x="0" y="0"/>
+                      <a:ext cx="5760085" cy="3736975"/>
+                    </a:xfrm>
+                    <a:prstGeom prst="rect">
+                      <a:avLst/>
+                    </a:prstGeom>
+                  </pic:spPr>
+                </pic:pic>
+              </a:graphicData>
+            </a:graphic>
+          </wp:inline>
+        </w:drawing>
+      </w:r>
     </w:p>
     <w:p>
       <w:r>
@@ -7436,6 +7407,7 @@
       </w:pPr>
       <w:bookmarkStart w:id="23" w:name="_Toc127971484"/>
       <w:r>
+        <w:lastRenderedPageBreak/>
         <w:t>Thiết kế giao diện và thiết kế xử lý</w:t>
       </w:r>
       <w:bookmarkEnd w:id="23"/>
